--- a/YaelZonaFES.docx
+++ b/YaelZonaFES.docx
@@ -28,15 +28,642 @@
       <w:pPr>
         <w:numPr>
           <w:ilvl w:val="0"/>
+          <w:numId w:val="5"/>
+        </w:numPr>
+        <w:ind w:left="720" w:hanging="360"/>
+      </w:pPr>
+      <w:r>
+        <w:rPr>
+          <w:rtl w:val="0"/>
+        </w:rPr>
+        <w:t xml:space="preserve">Hacer un diseño de la interfaz: 3 horas </w:t>
+      </w:r>
+    </w:p>
+    <w:p>
+      <w:pPr>
+        <w:numPr>
+          <w:ilvl w:val="0"/>
+          <w:numId w:val="5"/>
+        </w:numPr>
+        <w:ind w:left="720" w:hanging="360"/>
+      </w:pPr>
+      <w:r>
+        <w:rPr>
+          <w:rtl w:val="0"/>
+        </w:rPr>
+        <w:t xml:space="preserve">Instalar Android Studio: 6 hora</w:t>
+      </w:r>
+    </w:p>
+    <w:p>
+      <w:pPr>
+        <w:numPr>
+          <w:ilvl w:val="0"/>
+          <w:numId w:val="5"/>
+        </w:numPr>
+        <w:ind w:left="720" w:hanging="360"/>
+      </w:pPr>
+      <w:r>
+        <w:rPr>
+          <w:rtl w:val="0"/>
+        </w:rPr>
+        <w:t xml:space="preserve">Escribir código para módulo de “promociones”: 4 horas</w:t>
+      </w:r>
+    </w:p>
+    <w:p>
+      <w:pPr>
+        <w:numPr>
+          <w:ilvl w:val="0"/>
+          <w:numId w:val="5"/>
+        </w:numPr>
+        <w:ind w:left="720" w:hanging="360"/>
+      </w:pPr>
+      <w:r>
+        <w:rPr>
+          <w:rtl w:val="0"/>
+        </w:rPr>
+        <w:t xml:space="preserve">Escribir código para módulo de “links”: 2 horas</w:t>
+      </w:r>
+    </w:p>
+    <w:p>
+      <w:pPr>
+        <w:numPr>
+          <w:ilvl w:val="0"/>
+          <w:numId w:val="5"/>
+        </w:numPr>
+        <w:ind w:left="720" w:hanging="360"/>
+      </w:pPr>
+      <w:r>
+        <w:rPr>
+          <w:rtl w:val="0"/>
+        </w:rPr>
+        <w:t xml:space="preserve">Escribir código para módulo de “novedades”: 5 horas </w:t>
+      </w:r>
+    </w:p>
+    <w:p>
+      <w:pPr>
+        <w:numPr>
+          <w:ilvl w:val="0"/>
+          <w:numId w:val="5"/>
+        </w:numPr>
+        <w:ind w:left="720" w:hanging="360"/>
+      </w:pPr>
+      <w:r>
+        <w:rPr>
+          <w:rtl w:val="0"/>
+        </w:rPr>
+        <w:t xml:space="preserve">Escribir código para módulo de “Comentarios Recientes”: 5 horas</w:t>
+      </w:r>
+    </w:p>
+    <w:p>
+      <w:pPr>
+        <w:numPr>
+          <w:ilvl w:val="0"/>
+          <w:numId w:val="5"/>
+        </w:numPr>
+        <w:ind w:left="720" w:hanging="360"/>
+      </w:pPr>
+      <w:r>
+        <w:rPr>
+          <w:rtl w:val="0"/>
+        </w:rPr>
+        <w:t xml:space="preserve">Escribir código para módulo de “Usuario”: 1 hora </w:t>
+      </w:r>
+    </w:p>
+    <w:p>
+      <w:pPr>
+        <w:rPr/>
+      </w:pPr>
+      <w:r>
+        <w:rPr>
+          <w:rtl w:val="0"/>
+        </w:rPr>
+      </w:r>
+    </w:p>
+    <w:p>
+      <w:pPr>
+        <w:rPr/>
+      </w:pPr>
+      <w:r>
+        <w:rPr>
+          <w:rtl w:val="0"/>
+        </w:rPr>
+        <w:t xml:space="preserve">Perfil.</w:t>
+      </w:r>
+    </w:p>
+    <w:p>
+      <w:pPr>
+        <w:rPr/>
+      </w:pPr>
+      <w:r>
+        <w:rPr>
+          <w:rtl w:val="0"/>
+        </w:rPr>
+        <w:t xml:space="preserve">Tareas:</w:t>
+      </w:r>
+    </w:p>
+    <w:p>
+      <w:pPr>
+        <w:numPr>
+          <w:ilvl w:val="0"/>
+          <w:numId w:val="3"/>
+        </w:numPr>
+        <w:ind w:left="720" w:hanging="360"/>
+        <w:rPr>
+          <w:u w:val="none"/>
+        </w:rPr>
+      </w:pPr>
+      <w:r>
+        <w:rPr>
+          <w:rtl w:val="0"/>
+        </w:rPr>
+        <w:t xml:space="preserve">Realizar el diseño de la interfaz: 2 horas</w:t>
+      </w:r>
+    </w:p>
+    <w:p>
+      <w:pPr>
+        <w:numPr>
+          <w:ilvl w:val="0"/>
+          <w:numId w:val="3"/>
+        </w:numPr>
+        <w:ind w:left="720" w:hanging="360"/>
+        <w:rPr>
+          <w:u w:val="none"/>
+        </w:rPr>
+      </w:pPr>
+      <w:r>
+        <w:rPr>
+          <w:rtl w:val="0"/>
+        </w:rPr>
+        <w:t xml:space="preserve">Crear la base de datos para los usuarios: 10 horas</w:t>
+      </w:r>
+    </w:p>
+    <w:p>
+      <w:pPr>
+        <w:numPr>
+          <w:ilvl w:val="0"/>
+          <w:numId w:val="3"/>
+        </w:numPr>
+        <w:ind w:left="720" w:hanging="360"/>
+        <w:rPr>
+          <w:u w:val="none"/>
+        </w:rPr>
+      </w:pPr>
+      <w:r>
+        <w:rPr>
+          <w:rtl w:val="0"/>
+        </w:rPr>
+        <w:t xml:space="preserve">Escribir código para la conexión con la base de datos: 6 horas</w:t>
+      </w:r>
+    </w:p>
+    <w:p>
+      <w:pPr>
+        <w:numPr>
+          <w:ilvl w:val="0"/>
+          <w:numId w:val="3"/>
+        </w:numPr>
+        <w:ind w:left="720" w:hanging="360"/>
+        <w:rPr>
+          <w:u w:val="none"/>
+        </w:rPr>
+      </w:pPr>
+      <w:r>
+        <w:rPr>
+          <w:rtl w:val="0"/>
+        </w:rPr>
+        <w:t xml:space="preserve">Escribir código para el inicio de sesión: 4 horas</w:t>
+      </w:r>
+    </w:p>
+    <w:p>
+      <w:pPr>
+        <w:numPr>
+          <w:ilvl w:val="0"/>
+          <w:numId w:val="3"/>
+        </w:numPr>
+        <w:ind w:left="720" w:hanging="360"/>
+        <w:rPr>
+          <w:u w:val="none"/>
+        </w:rPr>
+      </w:pPr>
+      <w:r>
+        <w:rPr>
+          <w:rtl w:val="0"/>
+        </w:rPr>
+        <w:t xml:space="preserve">Realizar la interfaz : 5 horas</w:t>
+      </w:r>
+    </w:p>
+    <w:p>
+      <w:pPr>
+        <w:rPr/>
+      </w:pPr>
+      <w:r>
+        <w:rPr>
+          <w:rtl w:val="0"/>
+        </w:rPr>
+      </w:r>
+    </w:p>
+    <w:p>
+      <w:pPr>
+        <w:rPr/>
+      </w:pPr>
+      <w:r>
+        <w:rPr>
+          <w:rtl w:val="0"/>
+        </w:rPr>
+        <w:t xml:space="preserve">Mensajes.</w:t>
+      </w:r>
+    </w:p>
+    <w:p>
+      <w:pPr>
+        <w:rPr/>
+      </w:pPr>
+      <w:r>
+        <w:rPr>
+          <w:rtl w:val="0"/>
+        </w:rPr>
+        <w:t xml:space="preserve">Tareas:</w:t>
+      </w:r>
+    </w:p>
+    <w:p>
+      <w:pPr>
+        <w:numPr>
+          <w:ilvl w:val="0"/>
+          <w:numId w:val="1"/>
+        </w:numPr>
+        <w:ind w:left="720" w:hanging="360"/>
+        <w:rPr>
+          <w:u w:val="none"/>
+        </w:rPr>
+      </w:pPr>
+      <w:r>
+        <w:rPr>
+          <w:rtl w:val="0"/>
+        </w:rPr>
+        <w:t xml:space="preserve">Realizar el diseño de la interfaz: 2.5 horas</w:t>
+      </w:r>
+    </w:p>
+    <w:p>
+      <w:pPr>
+        <w:numPr>
+          <w:ilvl w:val="0"/>
+          <w:numId w:val="1"/>
+        </w:numPr>
+        <w:ind w:left="720" w:hanging="360"/>
+        <w:rPr>
+          <w:u w:val="none"/>
+        </w:rPr>
+      </w:pPr>
+      <w:r>
+        <w:rPr>
+          <w:rtl w:val="0"/>
+        </w:rPr>
+        <w:t xml:space="preserve">Crear la base de datos para mensajes de usuarios: 7 horas</w:t>
+      </w:r>
+    </w:p>
+    <w:p>
+      <w:pPr>
+        <w:numPr>
+          <w:ilvl w:val="0"/>
+          <w:numId w:val="1"/>
+        </w:numPr>
+        <w:ind w:left="720" w:hanging="360"/>
+        <w:rPr>
+          <w:u w:val="none"/>
+        </w:rPr>
+      </w:pPr>
+      <w:r>
+        <w:rPr>
+          <w:rtl w:val="0"/>
+        </w:rPr>
+        <w:t xml:space="preserve">Escribir código para vincular la base de datos de usuarios con la base de datos de mensajes: 5 horas</w:t>
+      </w:r>
+    </w:p>
+    <w:p>
+      <w:pPr>
+        <w:numPr>
+          <w:ilvl w:val="0"/>
+          <w:numId w:val="1"/>
+        </w:numPr>
+        <w:ind w:left="720" w:hanging="360"/>
+        <w:rPr>
+          <w:u w:val="none"/>
+        </w:rPr>
+      </w:pPr>
+      <w:r>
+        <w:rPr>
+          <w:rtl w:val="0"/>
+        </w:rPr>
+        <w:t xml:space="preserve">Realizar la interfaz: 5 horas.</w:t>
+      </w:r>
+    </w:p>
+    <w:p>
+      <w:pPr>
+        <w:rPr/>
+      </w:pPr>
+      <w:r>
+        <w:rPr>
+          <w:rtl w:val="0"/>
+        </w:rPr>
+      </w:r>
+    </w:p>
+    <w:p>
+      <w:pPr>
+        <w:rPr/>
+      </w:pPr>
+      <w:r>
+        <w:rPr>
+          <w:rtl w:val="0"/>
+        </w:rPr>
+        <w:t xml:space="preserve">Usuarios VIP.</w:t>
+      </w:r>
+    </w:p>
+    <w:p>
+      <w:pPr>
+        <w:rPr/>
+      </w:pPr>
+      <w:r>
+        <w:rPr>
+          <w:rtl w:val="0"/>
+        </w:rPr>
+        <w:t xml:space="preserve">Tareas:</w:t>
+      </w:r>
+    </w:p>
+    <w:p>
+      <w:pPr>
+        <w:numPr>
+          <w:ilvl w:val="0"/>
+          <w:numId w:val="2"/>
+        </w:numPr>
+        <w:ind w:left="720" w:hanging="360"/>
+        <w:rPr>
+          <w:u w:val="none"/>
+        </w:rPr>
+      </w:pPr>
+      <w:r>
+        <w:rPr>
+          <w:rtl w:val="0"/>
+        </w:rPr>
+        <w:t xml:space="preserve">Realizar diseño de la interfaz: 3 horas</w:t>
+      </w:r>
+    </w:p>
+    <w:p>
+      <w:pPr>
+        <w:numPr>
+          <w:ilvl w:val="0"/>
+          <w:numId w:val="2"/>
+        </w:numPr>
+        <w:ind w:left="720" w:hanging="360"/>
+        <w:rPr>
+          <w:u w:val="none"/>
+        </w:rPr>
+      </w:pPr>
+      <w:r>
+        <w:rPr>
+          <w:rtl w:val="0"/>
+        </w:rPr>
+        <w:t xml:space="preserve">Escribir código para vincular a la base de datos de usuarios: 6 horas</w:t>
+      </w:r>
+    </w:p>
+    <w:p>
+      <w:pPr>
+        <w:numPr>
+          <w:ilvl w:val="0"/>
+          <w:numId w:val="2"/>
+        </w:numPr>
+        <w:ind w:left="720" w:hanging="360"/>
+        <w:rPr>
+          <w:u w:val="none"/>
+        </w:rPr>
+      </w:pPr>
+      <w:r>
+        <w:rPr>
+          <w:rtl w:val="0"/>
+        </w:rPr>
+        <w:t xml:space="preserve">Crear base de datos de promociones especiales: 6.5 horas</w:t>
+      </w:r>
+    </w:p>
+    <w:p>
+      <w:pPr>
+        <w:numPr>
+          <w:ilvl w:val="0"/>
+          <w:numId w:val="2"/>
+        </w:numPr>
+        <w:ind w:left="720" w:hanging="360"/>
+        <w:rPr>
+          <w:u w:val="none"/>
+        </w:rPr>
+      </w:pPr>
+      <w:r>
+        <w:rPr>
+          <w:rtl w:val="0"/>
+        </w:rPr>
+        <w:t xml:space="preserve">Escribir código para vincular a la base de datos de promociones especiales</w:t>
+      </w:r>
+    </w:p>
+    <w:p>
+      <w:pPr>
+        <w:numPr>
+          <w:ilvl w:val="0"/>
+          <w:numId w:val="2"/>
+        </w:numPr>
+        <w:ind w:left="720" w:hanging="360"/>
+        <w:rPr>
+          <w:u w:val="none"/>
+        </w:rPr>
+      </w:pPr>
+      <w:r>
+        <w:rPr>
+          <w:rtl w:val="0"/>
+        </w:rPr>
+        <w:t xml:space="preserve">Realizar la interfaz: 5 horas.</w:t>
+      </w:r>
+    </w:p>
+    <w:p>
+      <w:pPr>
+        <w:rPr/>
+      </w:pPr>
+      <w:r>
+        <w:rPr>
+          <w:rtl w:val="0"/>
+        </w:rPr>
+      </w:r>
+    </w:p>
+    <w:p>
+      <w:pPr>
+        <w:rPr/>
+      </w:pPr>
+      <w:r>
+        <w:rPr>
+          <w:b w:val="1"/>
+          <w:rtl w:val="0"/>
+        </w:rPr>
+        <w:t xml:space="preserve">Sprint 2</w:t>
+      </w:r>
+      <w:r>
+        <w:rPr>
+          <w:rtl w:val="0"/>
+        </w:rPr>
+      </w:r>
+    </w:p>
+    <w:p>
+      <w:pPr>
+        <w:ind w:left="0" w:firstLine="0"/>
+        <w:rPr/>
+      </w:pPr>
+      <w:r>
+        <w:rPr>
+          <w:rtl w:val="0"/>
+        </w:rPr>
+        <w:t xml:space="preserve">Mejora de perfil:</w:t>
+      </w:r>
+    </w:p>
+    <w:p>
+      <w:pPr>
+        <w:numPr>
+          <w:ilvl w:val="0"/>
+          <w:numId w:val="6"/>
+        </w:numPr>
+        <w:ind w:left="720" w:hanging="360"/>
+        <w:rPr>
+          <w:u w:val="none"/>
+        </w:rPr>
+      </w:pPr>
+      <w:r>
+        <w:rPr>
+          <w:rtl w:val="0"/>
+        </w:rPr>
+        <w:t xml:space="preserve">Mejorar al tiempo de carga mediante la optimización y limpieza del código ya escrito: 3 horas</w:t>
+      </w:r>
+    </w:p>
+    <w:p>
+      <w:pPr>
+        <w:numPr>
+          <w:ilvl w:val="0"/>
+          <w:numId w:val="6"/>
+        </w:numPr>
+        <w:ind w:left="720" w:hanging="360"/>
+        <w:rPr>
+          <w:u w:val="none"/>
+        </w:rPr>
+      </w:pPr>
+      <w:r>
+        <w:rPr>
+          <w:rtl w:val="0"/>
+        </w:rPr>
+        <w:t xml:space="preserve">Realizar una mejora del arreglo de los elementos de la interfaz a partir de pruebas prácticas de observación, revisando si es agradable a la vista: 2 horas</w:t>
+      </w:r>
+    </w:p>
+    <w:p>
+      <w:pPr>
+        <w:ind w:left="0" w:firstLine="0"/>
+        <w:rPr/>
+      </w:pPr>
+      <w:r>
+        <w:rPr>
+          <w:rtl w:val="0"/>
+        </w:rPr>
+        <w:t xml:space="preserve">Mejora de mensajes:</w:t>
+      </w:r>
+    </w:p>
+    <w:p>
+      <w:pPr>
+        <w:numPr>
+          <w:ilvl w:val="0"/>
+          <w:numId w:val="7"/>
+        </w:numPr>
+        <w:ind w:left="720" w:hanging="360"/>
+        <w:rPr>
+          <w:u w:val="none"/>
+        </w:rPr>
+      </w:pPr>
+      <w:r>
+        <w:rPr>
+          <w:rtl w:val="0"/>
+        </w:rPr>
+        <w:t xml:space="preserve">Escribir código e implementar en la interfaz una función para responder a mensajes: 2 horas.</w:t>
+      </w:r>
+    </w:p>
+    <w:p>
+      <w:pPr>
+        <w:numPr>
+          <w:ilvl w:val="0"/>
+          <w:numId w:val="7"/>
+        </w:numPr>
+        <w:ind w:left="720" w:hanging="360"/>
+        <w:rPr>
+          <w:u w:val="none"/>
+        </w:rPr>
+      </w:pPr>
+      <w:r>
+        <w:rPr>
+          <w:rtl w:val="0"/>
+        </w:rPr>
+        <w:t xml:space="preserve">Escribir código e implementar una función para limitar los mensajes y hacer un borrado automático en la base de datos: 4 horas</w:t>
+      </w:r>
+    </w:p>
+    <w:p>
+      <w:pPr>
+        <w:numPr>
+          <w:ilvl w:val="0"/>
+          <w:numId w:val="7"/>
+        </w:numPr>
+        <w:ind w:left="720" w:hanging="360"/>
+        <w:rPr>
+          <w:u w:val="none"/>
+        </w:rPr>
+      </w:pPr>
+      <w:r>
+        <w:rPr>
+          <w:rtl w:val="0"/>
+        </w:rPr>
+        <w:t xml:space="preserve">Escribir el código e implementar una función de lista de amigos: 4 horas</w:t>
+      </w:r>
+    </w:p>
+    <w:p>
+      <w:pPr>
+        <w:numPr>
+          <w:ilvl w:val="0"/>
+          <w:numId w:val="7"/>
+        </w:numPr>
+        <w:ind w:left="720" w:hanging="360"/>
+        <w:rPr>
+          <w:u w:val="none"/>
+        </w:rPr>
+      </w:pPr>
+      <w:r>
+        <w:rPr>
+          <w:rtl w:val="0"/>
+        </w:rPr>
+        <w:t xml:space="preserve">Diseñar la interfaz de lista de amigos: 1.5 horas</w:t>
+      </w:r>
+    </w:p>
+    <w:p>
+      <w:pPr>
+        <w:ind w:left="0" w:firstLine="0"/>
+        <w:rPr/>
+      </w:pPr>
+      <w:r>
+        <w:rPr>
+          <w:rtl w:val="0"/>
+        </w:rPr>
+        <w:t xml:space="preserve">Mejora de usuarios VIP:</w:t>
+      </w:r>
+    </w:p>
+    <w:p>
+      <w:pPr>
+        <w:numPr>
+          <w:ilvl w:val="0"/>
           <w:numId w:val="4"/>
         </w:numPr>
         <w:ind w:left="720" w:hanging="360"/>
-      </w:pPr>
-      <w:r>
-        <w:rPr>
-          <w:rtl w:val="0"/>
-        </w:rPr>
-        <w:t xml:space="preserve">Hacer un diseño de la interfaz: 3 horas </w:t>
+        <w:rPr>
+          <w:u w:val="none"/>
+        </w:rPr>
+      </w:pPr>
+      <w:r>
+        <w:rPr>
+          <w:rtl w:val="0"/>
+        </w:rPr>
+        <w:t xml:space="preserve">Escribir código e implementar una función de alerta para promociones diarias y especiales: 4 horas.</w:t>
       </w:r>
     </w:p>
     <w:p>
@@ -46,87 +673,15 @@
           <w:numId w:val="4"/>
         </w:numPr>
         <w:ind w:left="720" w:hanging="360"/>
-      </w:pPr>
-      <w:r>
-        <w:rPr>
-          <w:rtl w:val="0"/>
-        </w:rPr>
-        <w:t xml:space="preserve">Instalar Android Studio: 6 hora</w:t>
-      </w:r>
-    </w:p>
-    <w:p>
-      <w:pPr>
-        <w:numPr>
-          <w:ilvl w:val="0"/>
-          <w:numId w:val="4"/>
-        </w:numPr>
-        <w:ind w:left="720" w:hanging="360"/>
-      </w:pPr>
-      <w:r>
-        <w:rPr>
-          <w:rtl w:val="0"/>
-        </w:rPr>
-        <w:t xml:space="preserve">Escribir código para módulo de “promociones”: 4 horas</w:t>
-      </w:r>
-    </w:p>
-    <w:p>
-      <w:pPr>
-        <w:numPr>
-          <w:ilvl w:val="0"/>
-          <w:numId w:val="4"/>
-        </w:numPr>
-        <w:ind w:left="720" w:hanging="360"/>
-      </w:pPr>
-      <w:r>
-        <w:rPr>
-          <w:rtl w:val="0"/>
-        </w:rPr>
-        <w:t xml:space="preserve">Escribir código para módulo de “links”: 2 horas</w:t>
-      </w:r>
-    </w:p>
-    <w:p>
-      <w:pPr>
-        <w:numPr>
-          <w:ilvl w:val="0"/>
-          <w:numId w:val="4"/>
-        </w:numPr>
-        <w:ind w:left="720" w:hanging="360"/>
-      </w:pPr>
-      <w:r>
-        <w:rPr>
-          <w:rtl w:val="0"/>
-        </w:rPr>
-        <w:t xml:space="preserve">Escribir código para módulo de “novedades”: 5 horas </w:t>
-      </w:r>
-    </w:p>
-    <w:p>
-      <w:pPr>
-        <w:numPr>
-          <w:ilvl w:val="0"/>
-          <w:numId w:val="4"/>
-        </w:numPr>
-        <w:ind w:left="720" w:hanging="360"/>
-      </w:pPr>
-      <w:r>
-        <w:rPr>
-          <w:rtl w:val="0"/>
-        </w:rPr>
-        <w:t xml:space="preserve">Escribir código para módulo de “Comentarios Recientes”: 5 horas</w:t>
-      </w:r>
-    </w:p>
-    <w:p>
-      <w:pPr>
-        <w:numPr>
-          <w:ilvl w:val="0"/>
-          <w:numId w:val="4"/>
-        </w:numPr>
-        <w:ind w:left="720" w:hanging="360"/>
-      </w:pPr>
-      <w:r>
-        <w:rPr>
-          <w:rtl w:val="0"/>
-        </w:rPr>
-        <w:t xml:space="preserve">Escribir código para módulo de “Usuario”: 1 hora </w:t>
+        <w:rPr>
+          <w:u w:val="none"/>
+        </w:rPr>
+      </w:pPr>
+      <w:r>
+        <w:rPr>
+          <w:rtl w:val="0"/>
+        </w:rPr>
+        <w:t xml:space="preserve">Modificar la interfaz para la función de alerta de promociones: 1 hora </w:t>
       </w:r>
     </w:p>
     <w:p>
@@ -139,345 +694,8 @@
         </w:rPr>
       </w:r>
     </w:p>
-    <w:p>
-      <w:pPr>
-        <w:rPr/>
-      </w:pPr>
-      <w:r>
-        <w:rPr>
-          <w:rtl w:val="0"/>
-        </w:rPr>
-        <w:t xml:space="preserve">Perfil.</w:t>
-      </w:r>
-    </w:p>
-    <w:p>
-      <w:pPr>
-        <w:rPr/>
-      </w:pPr>
-      <w:r>
-        <w:rPr>
-          <w:rtl w:val="0"/>
-        </w:rPr>
-        <w:t xml:space="preserve">Tareas:</w:t>
-      </w:r>
-    </w:p>
-    <w:p>
-      <w:pPr>
-        <w:numPr>
-          <w:ilvl w:val="0"/>
-          <w:numId w:val="3"/>
-        </w:numPr>
-        <w:ind w:left="720" w:hanging="360"/>
-        <w:rPr>
-          <w:u w:val="none"/>
-        </w:rPr>
-      </w:pPr>
-      <w:r>
-        <w:rPr>
-          <w:rtl w:val="0"/>
-        </w:rPr>
-        <w:t xml:space="preserve">Realizar el diseño de la interfaz: 2 horas</w:t>
-      </w:r>
-    </w:p>
-    <w:p>
-      <w:pPr>
-        <w:numPr>
-          <w:ilvl w:val="0"/>
-          <w:numId w:val="3"/>
-        </w:numPr>
-        <w:ind w:left="720" w:hanging="360"/>
-        <w:rPr>
-          <w:u w:val="none"/>
-        </w:rPr>
-      </w:pPr>
-      <w:r>
-        <w:rPr>
-          <w:rtl w:val="0"/>
-        </w:rPr>
-        <w:t xml:space="preserve">Crear la base de datos para los usuarios: 10 horas</w:t>
-      </w:r>
-    </w:p>
-    <w:p>
-      <w:pPr>
-        <w:numPr>
-          <w:ilvl w:val="0"/>
-          <w:numId w:val="3"/>
-        </w:numPr>
-        <w:ind w:left="720" w:hanging="360"/>
-        <w:rPr>
-          <w:u w:val="none"/>
-        </w:rPr>
-      </w:pPr>
-      <w:r>
-        <w:rPr>
-          <w:rtl w:val="0"/>
-        </w:rPr>
-        <w:t xml:space="preserve">Escribir código para la conexión con la base de datos: 6 horas</w:t>
-      </w:r>
-    </w:p>
-    <w:p>
-      <w:pPr>
-        <w:numPr>
-          <w:ilvl w:val="0"/>
-          <w:numId w:val="3"/>
-        </w:numPr>
-        <w:ind w:left="720" w:hanging="360"/>
-        <w:rPr>
-          <w:u w:val="none"/>
-        </w:rPr>
-      </w:pPr>
-      <w:r>
-        <w:rPr>
-          <w:rtl w:val="0"/>
-        </w:rPr>
-        <w:t xml:space="preserve">Escribir código para el inicio de sesión: 4 horas</w:t>
-      </w:r>
-    </w:p>
-    <w:p>
-      <w:pPr>
-        <w:numPr>
-          <w:ilvl w:val="0"/>
-          <w:numId w:val="3"/>
-        </w:numPr>
-        <w:ind w:left="720" w:hanging="360"/>
-        <w:rPr>
-          <w:u w:val="none"/>
-        </w:rPr>
-      </w:pPr>
-      <w:r>
-        <w:rPr>
-          <w:rtl w:val="0"/>
-        </w:rPr>
-        <w:t xml:space="preserve">Realizar la interfaz : 5 horas</w:t>
-      </w:r>
-    </w:p>
-    <w:p>
-      <w:pPr>
-        <w:rPr/>
-      </w:pPr>
-      <w:r>
-        <w:rPr>
-          <w:rtl w:val="0"/>
-        </w:rPr>
-      </w:r>
-    </w:p>
-    <w:p>
-      <w:pPr>
-        <w:rPr/>
-      </w:pPr>
-      <w:r>
-        <w:rPr>
-          <w:rtl w:val="0"/>
-        </w:rPr>
-        <w:t xml:space="preserve">Mensajes.</w:t>
-      </w:r>
-    </w:p>
-    <w:p>
-      <w:pPr>
-        <w:rPr/>
-      </w:pPr>
-      <w:r>
-        <w:rPr>
-          <w:rtl w:val="0"/>
-        </w:rPr>
-        <w:t xml:space="preserve">Tareas:</w:t>
-      </w:r>
-    </w:p>
-    <w:p>
-      <w:pPr>
-        <w:numPr>
-          <w:ilvl w:val="0"/>
-          <w:numId w:val="1"/>
-        </w:numPr>
-        <w:ind w:left="720" w:hanging="360"/>
-        <w:rPr>
-          <w:u w:val="none"/>
-        </w:rPr>
-      </w:pPr>
-      <w:r>
-        <w:rPr>
-          <w:rtl w:val="0"/>
-        </w:rPr>
-        <w:t xml:space="preserve">Realizar el diseño de la interfaz: 2.5 horas</w:t>
-      </w:r>
-    </w:p>
-    <w:p>
-      <w:pPr>
-        <w:numPr>
-          <w:ilvl w:val="0"/>
-          <w:numId w:val="1"/>
-        </w:numPr>
-        <w:ind w:left="720" w:hanging="360"/>
-        <w:rPr>
-          <w:u w:val="none"/>
-        </w:rPr>
-      </w:pPr>
-      <w:r>
-        <w:rPr>
-          <w:rtl w:val="0"/>
-        </w:rPr>
-        <w:t xml:space="preserve">Crear la base de datos para mensajes de usuarios: 7 horas</w:t>
-      </w:r>
-    </w:p>
-    <w:p>
-      <w:pPr>
-        <w:numPr>
-          <w:ilvl w:val="0"/>
-          <w:numId w:val="1"/>
-        </w:numPr>
-        <w:ind w:left="720" w:hanging="360"/>
-        <w:rPr>
-          <w:u w:val="none"/>
-        </w:rPr>
-      </w:pPr>
-      <w:r>
-        <w:rPr>
-          <w:rtl w:val="0"/>
-        </w:rPr>
-        <w:t xml:space="preserve">Escribir código para vincular la base de datos de usuarios con la base de datos de mensajes: 5 horas</w:t>
-      </w:r>
-    </w:p>
-    <w:p>
-      <w:pPr>
-        <w:numPr>
-          <w:ilvl w:val="0"/>
-          <w:numId w:val="1"/>
-        </w:numPr>
-        <w:ind w:left="720" w:hanging="360"/>
-        <w:rPr>
-          <w:u w:val="none"/>
-        </w:rPr>
-      </w:pPr>
-      <w:r>
-        <w:rPr>
-          <w:rtl w:val="0"/>
-        </w:rPr>
-        <w:t xml:space="preserve">Realizar la interfaz: 5 horas.</w:t>
-      </w:r>
-    </w:p>
-    <w:p>
-      <w:pPr>
-        <w:rPr/>
-      </w:pPr>
-      <w:r>
-        <w:rPr>
-          <w:rtl w:val="0"/>
-        </w:rPr>
-      </w:r>
-    </w:p>
-    <w:p>
-      <w:pPr>
-        <w:rPr/>
-      </w:pPr>
-      <w:r>
-        <w:rPr>
-          <w:rtl w:val="0"/>
-        </w:rPr>
-        <w:t xml:space="preserve">Usuarios VIP.</w:t>
-      </w:r>
-    </w:p>
-    <w:p>
-      <w:pPr>
-        <w:rPr/>
-      </w:pPr>
-      <w:r>
-        <w:rPr>
-          <w:rtl w:val="0"/>
-        </w:rPr>
-        <w:t xml:space="preserve">Tareas:</w:t>
-      </w:r>
-    </w:p>
-    <w:p>
-      <w:pPr>
-        <w:numPr>
-          <w:ilvl w:val="0"/>
-          <w:numId w:val="2"/>
-        </w:numPr>
-        <w:ind w:left="720" w:hanging="360"/>
-        <w:rPr>
-          <w:u w:val="none"/>
-        </w:rPr>
-      </w:pPr>
-      <w:r>
-        <w:rPr>
-          <w:rtl w:val="0"/>
-        </w:rPr>
-        <w:t xml:space="preserve">Realizar diseño de la interfaz: 3 horas</w:t>
-      </w:r>
-    </w:p>
-    <w:p>
-      <w:pPr>
-        <w:numPr>
-          <w:ilvl w:val="0"/>
-          <w:numId w:val="2"/>
-        </w:numPr>
-        <w:ind w:left="720" w:hanging="360"/>
-        <w:rPr>
-          <w:u w:val="none"/>
-        </w:rPr>
-      </w:pPr>
-      <w:r>
-        <w:rPr>
-          <w:rtl w:val="0"/>
-        </w:rPr>
-        <w:t xml:space="preserve">Escribir código para vincular a la base de datos de usuarios: 6 horas</w:t>
-      </w:r>
-    </w:p>
-    <w:p>
-      <w:pPr>
-        <w:numPr>
-          <w:ilvl w:val="0"/>
-          <w:numId w:val="2"/>
-        </w:numPr>
-        <w:ind w:left="720" w:hanging="360"/>
-        <w:rPr>
-          <w:u w:val="none"/>
-        </w:rPr>
-      </w:pPr>
-      <w:r>
-        <w:rPr>
-          <w:rtl w:val="0"/>
-        </w:rPr>
-        <w:t xml:space="preserve">Crear base de datos de promociones especiales: 6.5 horas</w:t>
-      </w:r>
-    </w:p>
-    <w:p>
-      <w:pPr>
-        <w:numPr>
-          <w:ilvl w:val="0"/>
-          <w:numId w:val="2"/>
-        </w:numPr>
-        <w:ind w:left="720" w:hanging="360"/>
-        <w:rPr>
-          <w:u w:val="none"/>
-        </w:rPr>
-      </w:pPr>
-      <w:r>
-        <w:rPr>
-          <w:rtl w:val="0"/>
-        </w:rPr>
-        <w:t xml:space="preserve">Escribir código para vincular a la base de datos de promociones especiales</w:t>
-      </w:r>
-    </w:p>
-    <w:p>
-      <w:pPr>
-        <w:numPr>
-          <w:ilvl w:val="0"/>
-          <w:numId w:val="2"/>
-        </w:numPr>
-        <w:ind w:left="720" w:hanging="360"/>
-        <w:rPr>
-          <w:u w:val="none"/>
-        </w:rPr>
-      </w:pPr>
-      <w:r>
-        <w:rPr>
-          <w:rtl w:val="0"/>
-        </w:rPr>
-        <w:t xml:space="preserve">Realizar la interfaz: 5 horas.</w:t>
-      </w:r>
-    </w:p>
     <w:sectPr>
+      <w:headerReference r:id="rId6" w:type="default"/>
       <w:pgSz w:h="16834" w:w="11909"/>
       <w:pgMar w:bottom="1440" w:top="1440" w:left="1440" w:right="1440" w:header="720" w:footer="720"/>
       <w:pgNumType w:start="1"/>
@@ -486,6 +704,21 @@
 </w:document>
 </file>
 
+<file path=word/header1.xml><?xml version="1.0" encoding="utf-8"?>
+<w:hdr xmlns:mc="http://schemas.openxmlformats.org/markup-compatibility/2006" xmlns:o="urn:schemas-microsoft-com:office:office" xmlns:r="http://schemas.openxmlformats.org/officeDocument/2006/relationships" xmlns:m="http://schemas.openxmlformats.org/officeDocument/2006/math" xmlns:v="urn:schemas-microsoft-com:vml" xmlns:wp="http://schemas.openxmlformats.org/drawingml/2006/wordprocessingDrawing" xmlns:w10="urn:schemas-microsoft-com:office:word" xmlns:w="http://schemas.openxmlformats.org/wordprocessingml/2006/main" xmlns:wne="http://schemas.microsoft.com/office/word/2006/wordml" xmlns:sl="http://schemas.openxmlformats.org/schemaLibrary/2006/main" xmlns:a="http://schemas.openxmlformats.org/drawingml/2006/main" xmlns:pic="http://schemas.openxmlformats.org/drawingml/2006/picture" xmlns:c="http://schemas.openxmlformats.org/drawingml/2006/chart" xmlns:lc="http://schemas.openxmlformats.org/drawingml/2006/lockedCanvas" xmlns:dgm="http://schemas.openxmlformats.org/drawingml/2006/diagram" xmlns:wps="http://schemas.microsoft.com/office/word/2010/wordprocessingShape" xmlns:wpg="http://schemas.microsoft.com/office/word/2010/wordprocessingGroup" xmlns:w14="http://schemas.microsoft.com/office/word/2010/wordml" xmlns:w15="http://schemas.microsoft.com/office/word/2012/wordml">
+  <w:p>
+    <w:pPr>
+      <w:rPr/>
+    </w:pPr>
+    <w:r>
+      <w:rPr>
+        <w:rtl w:val="0"/>
+      </w:rPr>
+    </w:r>
+  </w:p>
+</w:hdr>
+</file>
+
 <file path=word/numbering.xml><?xml version="1.0" encoding="utf-8"?>
 <w:numbering xmlns:mc="http://schemas.openxmlformats.org/markup-compatibility/2006" xmlns:o="urn:schemas-microsoft-com:office:office" xmlns:r="http://schemas.openxmlformats.org/officeDocument/2006/relationships" xmlns:m="http://schemas.openxmlformats.org/officeDocument/2006/math" xmlns:v="urn:schemas-microsoft-com:vml" xmlns:wp="http://schemas.openxmlformats.org/drawingml/2006/wordprocessingDrawing" xmlns:w10="urn:schemas-microsoft-com:office:word" xmlns:w="http://schemas.openxmlformats.org/wordprocessingml/2006/main" xmlns:wne="http://schemas.microsoft.com/office/word/2006/wordml" xmlns:sl="http://schemas.openxmlformats.org/schemaLibrary/2006/main" xmlns:a="http://schemas.openxmlformats.org/drawingml/2006/main" xmlns:pic="http://schemas.openxmlformats.org/drawingml/2006/picture" xmlns:c="http://schemas.openxmlformats.org/drawingml/2006/chart" xmlns:lc="http://schemas.openxmlformats.org/drawingml/2006/lockedCanvas" xmlns:dgm="http://schemas.openxmlformats.org/drawingml/2006/diagram" xmlns:wps="http://schemas.microsoft.com/office/word/2010/wordprocessingShape" xmlns:wpg="http://schemas.microsoft.com/office/word/2010/wordprocessingGroup" xmlns:w14="http://schemas.microsoft.com/office/word/2010/wordml" xmlns:w15="http://schemas.microsoft.com/office/word/2012/wordml">
   <w:abstractNum w:abstractNumId="1">
@@ -821,8 +1054,338 @@
   <w:abstractNum w:abstractNumId="4">
     <w:lvl w:ilvl="0">
       <w:start w:val="1"/>
+      <w:numFmt w:val="bullet"/>
+      <w:lvlText w:val="●"/>
+      <w:lvlJc w:val="left"/>
+      <w:pPr>
+        <w:ind w:left="720" w:hanging="360"/>
+      </w:pPr>
+      <w:rPr>
+        <w:u w:val="none"/>
+      </w:rPr>
+    </w:lvl>
+    <w:lvl w:ilvl="1">
+      <w:start w:val="1"/>
+      <w:numFmt w:val="bullet"/>
+      <w:lvlText w:val="○"/>
+      <w:lvlJc w:val="left"/>
+      <w:pPr>
+        <w:ind w:left="1440" w:hanging="360"/>
+      </w:pPr>
+      <w:rPr>
+        <w:u w:val="none"/>
+      </w:rPr>
+    </w:lvl>
+    <w:lvl w:ilvl="2">
+      <w:start w:val="1"/>
+      <w:numFmt w:val="bullet"/>
+      <w:lvlText w:val="■"/>
+      <w:lvlJc w:val="left"/>
+      <w:pPr>
+        <w:ind w:left="2160" w:hanging="360"/>
+      </w:pPr>
+      <w:rPr>
+        <w:u w:val="none"/>
+      </w:rPr>
+    </w:lvl>
+    <w:lvl w:ilvl="3">
+      <w:start w:val="1"/>
+      <w:numFmt w:val="bullet"/>
+      <w:lvlText w:val="●"/>
+      <w:lvlJc w:val="left"/>
+      <w:pPr>
+        <w:ind w:left="2880" w:hanging="360"/>
+      </w:pPr>
+      <w:rPr>
+        <w:u w:val="none"/>
+      </w:rPr>
+    </w:lvl>
+    <w:lvl w:ilvl="4">
+      <w:start w:val="1"/>
+      <w:numFmt w:val="bullet"/>
+      <w:lvlText w:val="○"/>
+      <w:lvlJc w:val="left"/>
+      <w:pPr>
+        <w:ind w:left="3600" w:hanging="360"/>
+      </w:pPr>
+      <w:rPr>
+        <w:u w:val="none"/>
+      </w:rPr>
+    </w:lvl>
+    <w:lvl w:ilvl="5">
+      <w:start w:val="1"/>
+      <w:numFmt w:val="bullet"/>
+      <w:lvlText w:val="■"/>
+      <w:lvlJc w:val="left"/>
+      <w:pPr>
+        <w:ind w:left="4320" w:hanging="360"/>
+      </w:pPr>
+      <w:rPr>
+        <w:u w:val="none"/>
+      </w:rPr>
+    </w:lvl>
+    <w:lvl w:ilvl="6">
+      <w:start w:val="1"/>
+      <w:numFmt w:val="bullet"/>
+      <w:lvlText w:val="●"/>
+      <w:lvlJc w:val="left"/>
+      <w:pPr>
+        <w:ind w:left="5040" w:hanging="360"/>
+      </w:pPr>
+      <w:rPr>
+        <w:u w:val="none"/>
+      </w:rPr>
+    </w:lvl>
+    <w:lvl w:ilvl="7">
+      <w:start w:val="1"/>
+      <w:numFmt w:val="bullet"/>
+      <w:lvlText w:val="○"/>
+      <w:lvlJc w:val="left"/>
+      <w:pPr>
+        <w:ind w:left="5760" w:hanging="360"/>
+      </w:pPr>
+      <w:rPr>
+        <w:u w:val="none"/>
+      </w:rPr>
+    </w:lvl>
+    <w:lvl w:ilvl="8">
+      <w:start w:val="1"/>
+      <w:numFmt w:val="bullet"/>
+      <w:lvlText w:val="■"/>
+      <w:lvlJc w:val="left"/>
+      <w:pPr>
+        <w:ind w:left="6480" w:hanging="360"/>
+      </w:pPr>
+      <w:rPr>
+        <w:u w:val="none"/>
+      </w:rPr>
+    </w:lvl>
+  </w:abstractNum>
+  <w:abstractNum w:abstractNumId="5">
+    <w:lvl w:ilvl="0">
+      <w:start w:val="1"/>
       <w:numFmt w:val="decimal"/>
       <w:lvlText w:val="%1."/>
+      <w:lvlJc w:val="left"/>
+      <w:pPr>
+        <w:ind w:left="720" w:hanging="360"/>
+      </w:pPr>
+      <w:rPr>
+        <w:u w:val="none"/>
+      </w:rPr>
+    </w:lvl>
+    <w:lvl w:ilvl="1">
+      <w:start w:val="1"/>
+      <w:numFmt w:val="bullet"/>
+      <w:lvlText w:val="○"/>
+      <w:lvlJc w:val="left"/>
+      <w:pPr>
+        <w:ind w:left="1440" w:hanging="360"/>
+      </w:pPr>
+      <w:rPr>
+        <w:u w:val="none"/>
+      </w:rPr>
+    </w:lvl>
+    <w:lvl w:ilvl="2">
+      <w:start w:val="1"/>
+      <w:numFmt w:val="bullet"/>
+      <w:lvlText w:val="■"/>
+      <w:lvlJc w:val="left"/>
+      <w:pPr>
+        <w:ind w:left="2160" w:hanging="360"/>
+      </w:pPr>
+      <w:rPr>
+        <w:u w:val="none"/>
+      </w:rPr>
+    </w:lvl>
+    <w:lvl w:ilvl="3">
+      <w:start w:val="1"/>
+      <w:numFmt w:val="bullet"/>
+      <w:lvlText w:val="●"/>
+      <w:lvlJc w:val="left"/>
+      <w:pPr>
+        <w:ind w:left="2880" w:hanging="360"/>
+      </w:pPr>
+      <w:rPr>
+        <w:u w:val="none"/>
+      </w:rPr>
+    </w:lvl>
+    <w:lvl w:ilvl="4">
+      <w:start w:val="1"/>
+      <w:numFmt w:val="bullet"/>
+      <w:lvlText w:val="○"/>
+      <w:lvlJc w:val="left"/>
+      <w:pPr>
+        <w:ind w:left="3600" w:hanging="360"/>
+      </w:pPr>
+      <w:rPr>
+        <w:u w:val="none"/>
+      </w:rPr>
+    </w:lvl>
+    <w:lvl w:ilvl="5">
+      <w:start w:val="1"/>
+      <w:numFmt w:val="bullet"/>
+      <w:lvlText w:val="■"/>
+      <w:lvlJc w:val="left"/>
+      <w:pPr>
+        <w:ind w:left="4320" w:hanging="360"/>
+      </w:pPr>
+      <w:rPr>
+        <w:u w:val="none"/>
+      </w:rPr>
+    </w:lvl>
+    <w:lvl w:ilvl="6">
+      <w:start w:val="1"/>
+      <w:numFmt w:val="bullet"/>
+      <w:lvlText w:val="●"/>
+      <w:lvlJc w:val="left"/>
+      <w:pPr>
+        <w:ind w:left="5040" w:hanging="360"/>
+      </w:pPr>
+      <w:rPr>
+        <w:u w:val="none"/>
+      </w:rPr>
+    </w:lvl>
+    <w:lvl w:ilvl="7">
+      <w:start w:val="1"/>
+      <w:numFmt w:val="bullet"/>
+      <w:lvlText w:val="○"/>
+      <w:lvlJc w:val="left"/>
+      <w:pPr>
+        <w:ind w:left="5760" w:hanging="360"/>
+      </w:pPr>
+      <w:rPr>
+        <w:u w:val="none"/>
+      </w:rPr>
+    </w:lvl>
+    <w:lvl w:ilvl="8">
+      <w:start w:val="1"/>
+      <w:numFmt w:val="bullet"/>
+      <w:lvlText w:val="■"/>
+      <w:lvlJc w:val="left"/>
+      <w:pPr>
+        <w:ind w:left="6480" w:hanging="360"/>
+      </w:pPr>
+      <w:rPr>
+        <w:u w:val="none"/>
+      </w:rPr>
+    </w:lvl>
+  </w:abstractNum>
+  <w:abstractNum w:abstractNumId="6">
+    <w:lvl w:ilvl="0">
+      <w:start w:val="1"/>
+      <w:numFmt w:val="bullet"/>
+      <w:lvlText w:val="●"/>
+      <w:lvlJc w:val="left"/>
+      <w:pPr>
+        <w:ind w:left="720" w:hanging="360"/>
+      </w:pPr>
+      <w:rPr>
+        <w:u w:val="none"/>
+      </w:rPr>
+    </w:lvl>
+    <w:lvl w:ilvl="1">
+      <w:start w:val="1"/>
+      <w:numFmt w:val="bullet"/>
+      <w:lvlText w:val="○"/>
+      <w:lvlJc w:val="left"/>
+      <w:pPr>
+        <w:ind w:left="1440" w:hanging="360"/>
+      </w:pPr>
+      <w:rPr>
+        <w:u w:val="none"/>
+      </w:rPr>
+    </w:lvl>
+    <w:lvl w:ilvl="2">
+      <w:start w:val="1"/>
+      <w:numFmt w:val="bullet"/>
+      <w:lvlText w:val="■"/>
+      <w:lvlJc w:val="left"/>
+      <w:pPr>
+        <w:ind w:left="2160" w:hanging="360"/>
+      </w:pPr>
+      <w:rPr>
+        <w:u w:val="none"/>
+      </w:rPr>
+    </w:lvl>
+    <w:lvl w:ilvl="3">
+      <w:start w:val="1"/>
+      <w:numFmt w:val="bullet"/>
+      <w:lvlText w:val="●"/>
+      <w:lvlJc w:val="left"/>
+      <w:pPr>
+        <w:ind w:left="2880" w:hanging="360"/>
+      </w:pPr>
+      <w:rPr>
+        <w:u w:val="none"/>
+      </w:rPr>
+    </w:lvl>
+    <w:lvl w:ilvl="4">
+      <w:start w:val="1"/>
+      <w:numFmt w:val="bullet"/>
+      <w:lvlText w:val="○"/>
+      <w:lvlJc w:val="left"/>
+      <w:pPr>
+        <w:ind w:left="3600" w:hanging="360"/>
+      </w:pPr>
+      <w:rPr>
+        <w:u w:val="none"/>
+      </w:rPr>
+    </w:lvl>
+    <w:lvl w:ilvl="5">
+      <w:start w:val="1"/>
+      <w:numFmt w:val="bullet"/>
+      <w:lvlText w:val="■"/>
+      <w:lvlJc w:val="left"/>
+      <w:pPr>
+        <w:ind w:left="4320" w:hanging="360"/>
+      </w:pPr>
+      <w:rPr>
+        <w:u w:val="none"/>
+      </w:rPr>
+    </w:lvl>
+    <w:lvl w:ilvl="6">
+      <w:start w:val="1"/>
+      <w:numFmt w:val="bullet"/>
+      <w:lvlText w:val="●"/>
+      <w:lvlJc w:val="left"/>
+      <w:pPr>
+        <w:ind w:left="5040" w:hanging="360"/>
+      </w:pPr>
+      <w:rPr>
+        <w:u w:val="none"/>
+      </w:rPr>
+    </w:lvl>
+    <w:lvl w:ilvl="7">
+      <w:start w:val="1"/>
+      <w:numFmt w:val="bullet"/>
+      <w:lvlText w:val="○"/>
+      <w:lvlJc w:val="left"/>
+      <w:pPr>
+        <w:ind w:left="5760" w:hanging="360"/>
+      </w:pPr>
+      <w:rPr>
+        <w:u w:val="none"/>
+      </w:rPr>
+    </w:lvl>
+    <w:lvl w:ilvl="8">
+      <w:start w:val="1"/>
+      <w:numFmt w:val="bullet"/>
+      <w:lvlText w:val="■"/>
+      <w:lvlJc w:val="left"/>
+      <w:pPr>
+        <w:ind w:left="6480" w:hanging="360"/>
+      </w:pPr>
+      <w:rPr>
+        <w:u w:val="none"/>
+      </w:rPr>
+    </w:lvl>
+  </w:abstractNum>
+  <w:abstractNum w:abstractNumId="7">
+    <w:lvl w:ilvl="0">
+      <w:start w:val="1"/>
+      <w:numFmt w:val="bullet"/>
+      <w:lvlText w:val="●"/>
       <w:lvlJc w:val="left"/>
       <w:pPr>
         <w:ind w:left="720" w:hanging="360"/>
@@ -939,6 +1502,15 @@
   </w:num>
   <w:num w:numId="4">
     <w:abstractNumId w:val="4"/>
+  </w:num>
+  <w:num w:numId="5">
+    <w:abstractNumId w:val="5"/>
+  </w:num>
+  <w:num w:numId="6">
+    <w:abstractNumId w:val="6"/>
+  </w:num>
+  <w:num w:numId="7">
+    <w:abstractNumId w:val="7"/>
   </w:num>
 </w:numbering>
 </file>

--- a/YaelZonaFES.docx
+++ b/YaelZonaFES.docx
@@ -28,7 +28,7 @@
       <w:pPr>
         <w:numPr>
           <w:ilvl w:val="0"/>
-          <w:numId w:val="5"/>
+          <w:numId w:val="9"/>
         </w:numPr>
         <w:ind w:left="720" w:hanging="360"/>
       </w:pPr>
@@ -43,7 +43,7 @@
       <w:pPr>
         <w:numPr>
           <w:ilvl w:val="0"/>
-          <w:numId w:val="5"/>
+          <w:numId w:val="9"/>
         </w:numPr>
         <w:ind w:left="720" w:hanging="360"/>
       </w:pPr>
@@ -58,7 +58,7 @@
       <w:pPr>
         <w:numPr>
           <w:ilvl w:val="0"/>
-          <w:numId w:val="5"/>
+          <w:numId w:val="9"/>
         </w:numPr>
         <w:ind w:left="720" w:hanging="360"/>
       </w:pPr>
@@ -73,7 +73,7 @@
       <w:pPr>
         <w:numPr>
           <w:ilvl w:val="0"/>
-          <w:numId w:val="5"/>
+          <w:numId w:val="9"/>
         </w:numPr>
         <w:ind w:left="720" w:hanging="360"/>
       </w:pPr>
@@ -88,7 +88,7 @@
       <w:pPr>
         <w:numPr>
           <w:ilvl w:val="0"/>
-          <w:numId w:val="5"/>
+          <w:numId w:val="9"/>
         </w:numPr>
         <w:ind w:left="720" w:hanging="360"/>
       </w:pPr>
@@ -103,7 +103,7 @@
       <w:pPr>
         <w:numPr>
           <w:ilvl w:val="0"/>
-          <w:numId w:val="5"/>
+          <w:numId w:val="9"/>
         </w:numPr>
         <w:ind w:left="720" w:hanging="360"/>
       </w:pPr>
@@ -118,7 +118,7 @@
       <w:pPr>
         <w:numPr>
           <w:ilvl w:val="0"/>
-          <w:numId w:val="5"/>
+          <w:numId w:val="9"/>
         </w:numPr>
         <w:ind w:left="720" w:hanging="360"/>
       </w:pPr>
@@ -520,7 +520,7 @@
       <w:pPr>
         <w:numPr>
           <w:ilvl w:val="0"/>
-          <w:numId w:val="6"/>
+          <w:numId w:val="10"/>
         </w:numPr>
         <w:ind w:left="720" w:hanging="360"/>
         <w:rPr>
@@ -538,7 +538,7 @@
       <w:pPr>
         <w:numPr>
           <w:ilvl w:val="0"/>
-          <w:numId w:val="6"/>
+          <w:numId w:val="10"/>
         </w:numPr>
         <w:ind w:left="720" w:hanging="360"/>
         <w:rPr>
@@ -568,7 +568,7 @@
       <w:pPr>
         <w:numPr>
           <w:ilvl w:val="0"/>
-          <w:numId w:val="7"/>
+          <w:numId w:val="11"/>
         </w:numPr>
         <w:ind w:left="720" w:hanging="360"/>
         <w:rPr>
@@ -586,7 +586,7 @@
       <w:pPr>
         <w:numPr>
           <w:ilvl w:val="0"/>
-          <w:numId w:val="7"/>
+          <w:numId w:val="11"/>
         </w:numPr>
         <w:ind w:left="720" w:hanging="360"/>
         <w:rPr>
@@ -604,7 +604,7 @@
       <w:pPr>
         <w:numPr>
           <w:ilvl w:val="0"/>
-          <w:numId w:val="7"/>
+          <w:numId w:val="11"/>
         </w:numPr>
         <w:ind w:left="720" w:hanging="360"/>
         <w:rPr>
@@ -622,7 +622,7 @@
       <w:pPr>
         <w:numPr>
           <w:ilvl w:val="0"/>
-          <w:numId w:val="7"/>
+          <w:numId w:val="11"/>
         </w:numPr>
         <w:ind w:left="720" w:hanging="360"/>
         <w:rPr>
@@ -652,9 +652,166 @@
       <w:pPr>
         <w:numPr>
           <w:ilvl w:val="0"/>
+          <w:numId w:val="8"/>
+        </w:numPr>
+        <w:ind w:left="720" w:hanging="360"/>
+        <w:rPr>
+          <w:u w:val="none"/>
+        </w:rPr>
+      </w:pPr>
+      <w:r>
+        <w:rPr>
+          <w:rtl w:val="0"/>
+        </w:rPr>
+        <w:t xml:space="preserve">Escribir código e implementar una función de alerta para promociones diarias y especiales: 4 horas.</w:t>
+      </w:r>
+    </w:p>
+    <w:p>
+      <w:pPr>
+        <w:numPr>
+          <w:ilvl w:val="0"/>
+          <w:numId w:val="8"/>
+        </w:numPr>
+        <w:ind w:left="720" w:hanging="360"/>
+        <w:rPr>
+          <w:u w:val="none"/>
+        </w:rPr>
+      </w:pPr>
+      <w:r>
+        <w:rPr>
+          <w:rtl w:val="0"/>
+        </w:rPr>
+        <w:t xml:space="preserve">Modificar la interfaz para la función de alerta de promociones: 1 hora </w:t>
+      </w:r>
+    </w:p>
+    <w:p>
+      <w:pPr>
+        <w:rPr/>
+      </w:pPr>
+      <w:r>
+        <w:rPr>
+          <w:rtl w:val="0"/>
+        </w:rPr>
+      </w:r>
+    </w:p>
+    <w:p>
+      <w:pPr>
+        <w:jc w:val="both"/>
+        <w:rPr>
+          <w:b w:val="1"/>
+        </w:rPr>
+      </w:pPr>
+      <w:r>
+        <w:rPr>
+          <w:b w:val="1"/>
+          <w:rtl w:val="0"/>
+        </w:rPr>
+        <w:t xml:space="preserve">Sprint 3</w:t>
+      </w:r>
+    </w:p>
+    <w:p>
+      <w:pPr>
+        <w:jc w:val="both"/>
+        <w:rPr/>
+      </w:pPr>
+      <w:r>
+        <w:rPr>
+          <w:rtl w:val="0"/>
+        </w:rPr>
+        <w:t xml:space="preserve">Mejora del perfil </w:t>
+      </w:r>
+      <w:r>
+        <w:rPr>
+          <w:rtl w:val="0"/>
+        </w:rPr>
+        <w:t xml:space="preserve">(Final)</w:t>
+      </w:r>
+    </w:p>
+    <w:p>
+      <w:pPr>
+        <w:numPr>
+          <w:ilvl w:val="0"/>
           <w:numId w:val="4"/>
         </w:numPr>
         <w:ind w:left="720" w:hanging="360"/>
+        <w:jc w:val="both"/>
+      </w:pPr>
+      <w:r>
+        <w:rPr>
+          <w:rtl w:val="0"/>
+        </w:rPr>
+        <w:t xml:space="preserve">Escribir un código que muestre una lista de amigos: 2 horas</w:t>
+      </w:r>
+    </w:p>
+    <w:p>
+      <w:pPr>
+        <w:numPr>
+          <w:ilvl w:val="0"/>
+          <w:numId w:val="4"/>
+        </w:numPr>
+        <w:ind w:left="720" w:hanging="360"/>
+        <w:jc w:val="both"/>
+      </w:pPr>
+      <w:r>
+        <w:rPr>
+          <w:rtl w:val="0"/>
+        </w:rPr>
+        <w:t xml:space="preserve">Modificar la base de datos de usuarios para agregar la relación de amigos: 2 horas</w:t>
+      </w:r>
+    </w:p>
+    <w:p>
+      <w:pPr>
+        <w:numPr>
+          <w:ilvl w:val="0"/>
+          <w:numId w:val="4"/>
+        </w:numPr>
+        <w:ind w:left="720" w:hanging="360"/>
+        <w:jc w:val="both"/>
+      </w:pPr>
+      <w:r>
+        <w:rPr>
+          <w:rtl w:val="0"/>
+        </w:rPr>
+        <w:t xml:space="preserve">Modificar la interfaz para mostrar el número y la lista de amigos: 2 horas</w:t>
+      </w:r>
+    </w:p>
+    <w:p>
+      <w:pPr>
+        <w:numPr>
+          <w:ilvl w:val="0"/>
+          <w:numId w:val="4"/>
+        </w:numPr>
+        <w:ind w:left="720" w:hanging="360"/>
+        <w:jc w:val="both"/>
+      </w:pPr>
+      <w:r>
+        <w:rPr>
+          <w:rtl w:val="0"/>
+        </w:rPr>
+        <w:t xml:space="preserve">Modificar la interfaz para normalizarla con el resto de la aplicación: 1 hora</w:t>
+      </w:r>
+    </w:p>
+    <w:p>
+      <w:pPr>
+        <w:ind w:left="0" w:firstLine="0"/>
+        <w:jc w:val="both"/>
+        <w:rPr/>
+      </w:pPr>
+      <w:r>
+        <w:rPr>
+          <w:rtl w:val="0"/>
+        </w:rPr>
+        <w:t xml:space="preserve">Mejora de mensajes:</w:t>
+      </w:r>
+    </w:p>
+    <w:p>
+      <w:pPr>
+        <w:numPr>
+          <w:ilvl w:val="0"/>
+          <w:numId w:val="6"/>
+        </w:numPr>
+        <w:ind w:left="720" w:hanging="360"/>
+        <w:jc w:val="both"/>
         <w:rPr>
           <w:u w:val="none"/>
         </w:rPr>
@@ -663,16 +820,17 @@
         <w:rPr>
           <w:rtl w:val="0"/>
         </w:rPr>
-        <w:t xml:space="preserve">Escribir código e implementar una función de alerta para promociones diarias y especiales: 4 horas.</w:t>
-      </w:r>
-    </w:p>
-    <w:p>
-      <w:pPr>
-        <w:numPr>
-          <w:ilvl w:val="0"/>
-          <w:numId w:val="4"/>
-        </w:numPr>
-        <w:ind w:left="720" w:hanging="360"/>
+        <w:t xml:space="preserve">Escribir código para mostrar notificaciones cuando se recibe un mensaje: 2 horas</w:t>
+      </w:r>
+    </w:p>
+    <w:p>
+      <w:pPr>
+        <w:numPr>
+          <w:ilvl w:val="0"/>
+          <w:numId w:val="6"/>
+        </w:numPr>
+        <w:ind w:left="720" w:hanging="360"/>
+        <w:jc w:val="both"/>
         <w:rPr>
           <w:u w:val="none"/>
         </w:rPr>
@@ -681,7 +839,53 @@
         <w:rPr>
           <w:rtl w:val="0"/>
         </w:rPr>
-        <w:t xml:space="preserve">Modificar la interfaz para la función de alerta de promociones: 1 hora </w:t>
+        <w:t xml:space="preserve">Modificar la interfaz para mostrar notificaciones: 2 horas</w:t>
+      </w:r>
+    </w:p>
+    <w:p>
+      <w:pPr>
+        <w:numPr>
+          <w:ilvl w:val="0"/>
+          <w:numId w:val="7"/>
+        </w:numPr>
+        <w:ind w:left="720" w:hanging="360"/>
+        <w:jc w:val="both"/>
+        <w:rPr>
+          <w:u w:val="none"/>
+        </w:rPr>
+      </w:pPr>
+      <w:r>
+        <w:rPr>
+          <w:rtl w:val="0"/>
+        </w:rPr>
+        <w:t xml:space="preserve">Modificar la interfaz para normalizarla con el resto de la aplicación: 1 hora</w:t>
+      </w:r>
+    </w:p>
+    <w:p>
+      <w:pPr>
+        <w:rPr/>
+      </w:pPr>
+      <w:r>
+        <w:rPr>
+          <w:rtl w:val="0"/>
+        </w:rPr>
+        <w:t xml:space="preserve">Mejora de usuarios VIP:</w:t>
+      </w:r>
+    </w:p>
+    <w:p>
+      <w:pPr>
+        <w:numPr>
+          <w:ilvl w:val="0"/>
+          <w:numId w:val="5"/>
+        </w:numPr>
+        <w:ind w:left="720" w:hanging="360"/>
+        <w:jc w:val="both"/>
+      </w:pPr>
+      <w:r>
+        <w:rPr>
+          <w:rtl w:val="0"/>
+        </w:rPr>
+        <w:t xml:space="preserve">Modificar la interfaz para normalizarla con el resto de la aplicación: 1 hora</w:t>
       </w:r>
     </w:p>
     <w:p>
@@ -1164,8 +1368,8 @@
   <w:abstractNum w:abstractNumId="5">
     <w:lvl w:ilvl="0">
       <w:start w:val="1"/>
-      <w:numFmt w:val="decimal"/>
-      <w:lvlText w:val="%1."/>
+      <w:numFmt w:val="bullet"/>
+      <w:lvlText w:val="●"/>
       <w:lvlJc w:val="left"/>
       <w:pPr>
         <w:ind w:left="720" w:hanging="360"/>
@@ -1382,6 +1586,446 @@
     </w:lvl>
   </w:abstractNum>
   <w:abstractNum w:abstractNumId="7">
+    <w:lvl w:ilvl="0">
+      <w:start w:val="1"/>
+      <w:numFmt w:val="bullet"/>
+      <w:lvlText w:val="●"/>
+      <w:lvlJc w:val="left"/>
+      <w:pPr>
+        <w:ind w:left="720" w:hanging="360"/>
+      </w:pPr>
+      <w:rPr>
+        <w:u w:val="none"/>
+      </w:rPr>
+    </w:lvl>
+    <w:lvl w:ilvl="1">
+      <w:start w:val="1"/>
+      <w:numFmt w:val="bullet"/>
+      <w:lvlText w:val="○"/>
+      <w:lvlJc w:val="left"/>
+      <w:pPr>
+        <w:ind w:left="1440" w:hanging="360"/>
+      </w:pPr>
+      <w:rPr>
+        <w:u w:val="none"/>
+      </w:rPr>
+    </w:lvl>
+    <w:lvl w:ilvl="2">
+      <w:start w:val="1"/>
+      <w:numFmt w:val="bullet"/>
+      <w:lvlText w:val="■"/>
+      <w:lvlJc w:val="left"/>
+      <w:pPr>
+        <w:ind w:left="2160" w:hanging="360"/>
+      </w:pPr>
+      <w:rPr>
+        <w:u w:val="none"/>
+      </w:rPr>
+    </w:lvl>
+    <w:lvl w:ilvl="3">
+      <w:start w:val="1"/>
+      <w:numFmt w:val="bullet"/>
+      <w:lvlText w:val="●"/>
+      <w:lvlJc w:val="left"/>
+      <w:pPr>
+        <w:ind w:left="2880" w:hanging="360"/>
+      </w:pPr>
+      <w:rPr>
+        <w:u w:val="none"/>
+      </w:rPr>
+    </w:lvl>
+    <w:lvl w:ilvl="4">
+      <w:start w:val="1"/>
+      <w:numFmt w:val="bullet"/>
+      <w:lvlText w:val="○"/>
+      <w:lvlJc w:val="left"/>
+      <w:pPr>
+        <w:ind w:left="3600" w:hanging="360"/>
+      </w:pPr>
+      <w:rPr>
+        <w:u w:val="none"/>
+      </w:rPr>
+    </w:lvl>
+    <w:lvl w:ilvl="5">
+      <w:start w:val="1"/>
+      <w:numFmt w:val="bullet"/>
+      <w:lvlText w:val="■"/>
+      <w:lvlJc w:val="left"/>
+      <w:pPr>
+        <w:ind w:left="4320" w:hanging="360"/>
+      </w:pPr>
+      <w:rPr>
+        <w:u w:val="none"/>
+      </w:rPr>
+    </w:lvl>
+    <w:lvl w:ilvl="6">
+      <w:start w:val="1"/>
+      <w:numFmt w:val="bullet"/>
+      <w:lvlText w:val="●"/>
+      <w:lvlJc w:val="left"/>
+      <w:pPr>
+        <w:ind w:left="5040" w:hanging="360"/>
+      </w:pPr>
+      <w:rPr>
+        <w:u w:val="none"/>
+      </w:rPr>
+    </w:lvl>
+    <w:lvl w:ilvl="7">
+      <w:start w:val="1"/>
+      <w:numFmt w:val="bullet"/>
+      <w:lvlText w:val="○"/>
+      <w:lvlJc w:val="left"/>
+      <w:pPr>
+        <w:ind w:left="5760" w:hanging="360"/>
+      </w:pPr>
+      <w:rPr>
+        <w:u w:val="none"/>
+      </w:rPr>
+    </w:lvl>
+    <w:lvl w:ilvl="8">
+      <w:start w:val="1"/>
+      <w:numFmt w:val="bullet"/>
+      <w:lvlText w:val="■"/>
+      <w:lvlJc w:val="left"/>
+      <w:pPr>
+        <w:ind w:left="6480" w:hanging="360"/>
+      </w:pPr>
+      <w:rPr>
+        <w:u w:val="none"/>
+      </w:rPr>
+    </w:lvl>
+  </w:abstractNum>
+  <w:abstractNum w:abstractNumId="8">
+    <w:lvl w:ilvl="0">
+      <w:start w:val="1"/>
+      <w:numFmt w:val="bullet"/>
+      <w:lvlText w:val="●"/>
+      <w:lvlJc w:val="left"/>
+      <w:pPr>
+        <w:ind w:left="720" w:hanging="360"/>
+      </w:pPr>
+      <w:rPr>
+        <w:u w:val="none"/>
+      </w:rPr>
+    </w:lvl>
+    <w:lvl w:ilvl="1">
+      <w:start w:val="1"/>
+      <w:numFmt w:val="bullet"/>
+      <w:lvlText w:val="○"/>
+      <w:lvlJc w:val="left"/>
+      <w:pPr>
+        <w:ind w:left="1440" w:hanging="360"/>
+      </w:pPr>
+      <w:rPr>
+        <w:u w:val="none"/>
+      </w:rPr>
+    </w:lvl>
+    <w:lvl w:ilvl="2">
+      <w:start w:val="1"/>
+      <w:numFmt w:val="bullet"/>
+      <w:lvlText w:val="■"/>
+      <w:lvlJc w:val="left"/>
+      <w:pPr>
+        <w:ind w:left="2160" w:hanging="360"/>
+      </w:pPr>
+      <w:rPr>
+        <w:u w:val="none"/>
+      </w:rPr>
+    </w:lvl>
+    <w:lvl w:ilvl="3">
+      <w:start w:val="1"/>
+      <w:numFmt w:val="bullet"/>
+      <w:lvlText w:val="●"/>
+      <w:lvlJc w:val="left"/>
+      <w:pPr>
+        <w:ind w:left="2880" w:hanging="360"/>
+      </w:pPr>
+      <w:rPr>
+        <w:u w:val="none"/>
+      </w:rPr>
+    </w:lvl>
+    <w:lvl w:ilvl="4">
+      <w:start w:val="1"/>
+      <w:numFmt w:val="bullet"/>
+      <w:lvlText w:val="○"/>
+      <w:lvlJc w:val="left"/>
+      <w:pPr>
+        <w:ind w:left="3600" w:hanging="360"/>
+      </w:pPr>
+      <w:rPr>
+        <w:u w:val="none"/>
+      </w:rPr>
+    </w:lvl>
+    <w:lvl w:ilvl="5">
+      <w:start w:val="1"/>
+      <w:numFmt w:val="bullet"/>
+      <w:lvlText w:val="■"/>
+      <w:lvlJc w:val="left"/>
+      <w:pPr>
+        <w:ind w:left="4320" w:hanging="360"/>
+      </w:pPr>
+      <w:rPr>
+        <w:u w:val="none"/>
+      </w:rPr>
+    </w:lvl>
+    <w:lvl w:ilvl="6">
+      <w:start w:val="1"/>
+      <w:numFmt w:val="bullet"/>
+      <w:lvlText w:val="●"/>
+      <w:lvlJc w:val="left"/>
+      <w:pPr>
+        <w:ind w:left="5040" w:hanging="360"/>
+      </w:pPr>
+      <w:rPr>
+        <w:u w:val="none"/>
+      </w:rPr>
+    </w:lvl>
+    <w:lvl w:ilvl="7">
+      <w:start w:val="1"/>
+      <w:numFmt w:val="bullet"/>
+      <w:lvlText w:val="○"/>
+      <w:lvlJc w:val="left"/>
+      <w:pPr>
+        <w:ind w:left="5760" w:hanging="360"/>
+      </w:pPr>
+      <w:rPr>
+        <w:u w:val="none"/>
+      </w:rPr>
+    </w:lvl>
+    <w:lvl w:ilvl="8">
+      <w:start w:val="1"/>
+      <w:numFmt w:val="bullet"/>
+      <w:lvlText w:val="■"/>
+      <w:lvlJc w:val="left"/>
+      <w:pPr>
+        <w:ind w:left="6480" w:hanging="360"/>
+      </w:pPr>
+      <w:rPr>
+        <w:u w:val="none"/>
+      </w:rPr>
+    </w:lvl>
+  </w:abstractNum>
+  <w:abstractNum w:abstractNumId="9">
+    <w:lvl w:ilvl="0">
+      <w:start w:val="1"/>
+      <w:numFmt w:val="decimal"/>
+      <w:lvlText w:val="%1."/>
+      <w:lvlJc w:val="left"/>
+      <w:pPr>
+        <w:ind w:left="720" w:hanging="360"/>
+      </w:pPr>
+      <w:rPr>
+        <w:u w:val="none"/>
+      </w:rPr>
+    </w:lvl>
+    <w:lvl w:ilvl="1">
+      <w:start w:val="1"/>
+      <w:numFmt w:val="bullet"/>
+      <w:lvlText w:val="○"/>
+      <w:lvlJc w:val="left"/>
+      <w:pPr>
+        <w:ind w:left="1440" w:hanging="360"/>
+      </w:pPr>
+      <w:rPr>
+        <w:u w:val="none"/>
+      </w:rPr>
+    </w:lvl>
+    <w:lvl w:ilvl="2">
+      <w:start w:val="1"/>
+      <w:numFmt w:val="bullet"/>
+      <w:lvlText w:val="■"/>
+      <w:lvlJc w:val="left"/>
+      <w:pPr>
+        <w:ind w:left="2160" w:hanging="360"/>
+      </w:pPr>
+      <w:rPr>
+        <w:u w:val="none"/>
+      </w:rPr>
+    </w:lvl>
+    <w:lvl w:ilvl="3">
+      <w:start w:val="1"/>
+      <w:numFmt w:val="bullet"/>
+      <w:lvlText w:val="●"/>
+      <w:lvlJc w:val="left"/>
+      <w:pPr>
+        <w:ind w:left="2880" w:hanging="360"/>
+      </w:pPr>
+      <w:rPr>
+        <w:u w:val="none"/>
+      </w:rPr>
+    </w:lvl>
+    <w:lvl w:ilvl="4">
+      <w:start w:val="1"/>
+      <w:numFmt w:val="bullet"/>
+      <w:lvlText w:val="○"/>
+      <w:lvlJc w:val="left"/>
+      <w:pPr>
+        <w:ind w:left="3600" w:hanging="360"/>
+      </w:pPr>
+      <w:rPr>
+        <w:u w:val="none"/>
+      </w:rPr>
+    </w:lvl>
+    <w:lvl w:ilvl="5">
+      <w:start w:val="1"/>
+      <w:numFmt w:val="bullet"/>
+      <w:lvlText w:val="■"/>
+      <w:lvlJc w:val="left"/>
+      <w:pPr>
+        <w:ind w:left="4320" w:hanging="360"/>
+      </w:pPr>
+      <w:rPr>
+        <w:u w:val="none"/>
+      </w:rPr>
+    </w:lvl>
+    <w:lvl w:ilvl="6">
+      <w:start w:val="1"/>
+      <w:numFmt w:val="bullet"/>
+      <w:lvlText w:val="●"/>
+      <w:lvlJc w:val="left"/>
+      <w:pPr>
+        <w:ind w:left="5040" w:hanging="360"/>
+      </w:pPr>
+      <w:rPr>
+        <w:u w:val="none"/>
+      </w:rPr>
+    </w:lvl>
+    <w:lvl w:ilvl="7">
+      <w:start w:val="1"/>
+      <w:numFmt w:val="bullet"/>
+      <w:lvlText w:val="○"/>
+      <w:lvlJc w:val="left"/>
+      <w:pPr>
+        <w:ind w:left="5760" w:hanging="360"/>
+      </w:pPr>
+      <w:rPr>
+        <w:u w:val="none"/>
+      </w:rPr>
+    </w:lvl>
+    <w:lvl w:ilvl="8">
+      <w:start w:val="1"/>
+      <w:numFmt w:val="bullet"/>
+      <w:lvlText w:val="■"/>
+      <w:lvlJc w:val="left"/>
+      <w:pPr>
+        <w:ind w:left="6480" w:hanging="360"/>
+      </w:pPr>
+      <w:rPr>
+        <w:u w:val="none"/>
+      </w:rPr>
+    </w:lvl>
+  </w:abstractNum>
+  <w:abstractNum w:abstractNumId="10">
+    <w:lvl w:ilvl="0">
+      <w:start w:val="1"/>
+      <w:numFmt w:val="bullet"/>
+      <w:lvlText w:val="●"/>
+      <w:lvlJc w:val="left"/>
+      <w:pPr>
+        <w:ind w:left="720" w:hanging="360"/>
+      </w:pPr>
+      <w:rPr>
+        <w:u w:val="none"/>
+      </w:rPr>
+    </w:lvl>
+    <w:lvl w:ilvl="1">
+      <w:start w:val="1"/>
+      <w:numFmt w:val="bullet"/>
+      <w:lvlText w:val="○"/>
+      <w:lvlJc w:val="left"/>
+      <w:pPr>
+        <w:ind w:left="1440" w:hanging="360"/>
+      </w:pPr>
+      <w:rPr>
+        <w:u w:val="none"/>
+      </w:rPr>
+    </w:lvl>
+    <w:lvl w:ilvl="2">
+      <w:start w:val="1"/>
+      <w:numFmt w:val="bullet"/>
+      <w:lvlText w:val="■"/>
+      <w:lvlJc w:val="left"/>
+      <w:pPr>
+        <w:ind w:left="2160" w:hanging="360"/>
+      </w:pPr>
+      <w:rPr>
+        <w:u w:val="none"/>
+      </w:rPr>
+    </w:lvl>
+    <w:lvl w:ilvl="3">
+      <w:start w:val="1"/>
+      <w:numFmt w:val="bullet"/>
+      <w:lvlText w:val="●"/>
+      <w:lvlJc w:val="left"/>
+      <w:pPr>
+        <w:ind w:left="2880" w:hanging="360"/>
+      </w:pPr>
+      <w:rPr>
+        <w:u w:val="none"/>
+      </w:rPr>
+    </w:lvl>
+    <w:lvl w:ilvl="4">
+      <w:start w:val="1"/>
+      <w:numFmt w:val="bullet"/>
+      <w:lvlText w:val="○"/>
+      <w:lvlJc w:val="left"/>
+      <w:pPr>
+        <w:ind w:left="3600" w:hanging="360"/>
+      </w:pPr>
+      <w:rPr>
+        <w:u w:val="none"/>
+      </w:rPr>
+    </w:lvl>
+    <w:lvl w:ilvl="5">
+      <w:start w:val="1"/>
+      <w:numFmt w:val="bullet"/>
+      <w:lvlText w:val="■"/>
+      <w:lvlJc w:val="left"/>
+      <w:pPr>
+        <w:ind w:left="4320" w:hanging="360"/>
+      </w:pPr>
+      <w:rPr>
+        <w:u w:val="none"/>
+      </w:rPr>
+    </w:lvl>
+    <w:lvl w:ilvl="6">
+      <w:start w:val="1"/>
+      <w:numFmt w:val="bullet"/>
+      <w:lvlText w:val="●"/>
+      <w:lvlJc w:val="left"/>
+      <w:pPr>
+        <w:ind w:left="5040" w:hanging="360"/>
+      </w:pPr>
+      <w:rPr>
+        <w:u w:val="none"/>
+      </w:rPr>
+    </w:lvl>
+    <w:lvl w:ilvl="7">
+      <w:start w:val="1"/>
+      <w:numFmt w:val="bullet"/>
+      <w:lvlText w:val="○"/>
+      <w:lvlJc w:val="left"/>
+      <w:pPr>
+        <w:ind w:left="5760" w:hanging="360"/>
+      </w:pPr>
+      <w:rPr>
+        <w:u w:val="none"/>
+      </w:rPr>
+    </w:lvl>
+    <w:lvl w:ilvl="8">
+      <w:start w:val="1"/>
+      <w:numFmt w:val="bullet"/>
+      <w:lvlText w:val="■"/>
+      <w:lvlJc w:val="left"/>
+      <w:pPr>
+        <w:ind w:left="6480" w:hanging="360"/>
+      </w:pPr>
+      <w:rPr>
+        <w:u w:val="none"/>
+      </w:rPr>
+    </w:lvl>
+  </w:abstractNum>
+  <w:abstractNum w:abstractNumId="11">
     <w:lvl w:ilvl="0">
       <w:start w:val="1"/>
       <w:numFmt w:val="bullet"/>
@@ -1511,6 +2155,18 @@
   </w:num>
   <w:num w:numId="7">
     <w:abstractNumId w:val="7"/>
+  </w:num>
+  <w:num w:numId="8">
+    <w:abstractNumId w:val="8"/>
+  </w:num>
+  <w:num w:numId="9">
+    <w:abstractNumId w:val="9"/>
+  </w:num>
+  <w:num w:numId="10">
+    <w:abstractNumId w:val="10"/>
+  </w:num>
+  <w:num w:numId="11">
+    <w:abstractNumId w:val="11"/>
   </w:num>
 </w:numbering>
 </file>
